--- a/Отчёты/Python Лаб работа №7 - Шилинцева Татьяна.docx
+++ b/Отчёты/Python Лаб работа №7 - Шилинцева Татьяна.docx
@@ -755,58 +755,6 @@
           <w:lang w:val="ru-RU" w:eastAsia="zh-CN"/>
         </w:rPr>
       </w:pPr>
-      <w:r>
-        <w:rPr>
-          <w:rFonts w:hint="default" w:ascii="Times New Roman" w:hAnsi="Times New Roman" w:cs="Times New Roman"/>
-          <w:b w:val="0"/>
-          <w:bCs w:val="0"/>
-          <w:sz w:val="28"/>
-          <w:szCs w:val="28"/>
-          <w:rtl w:val="0"/>
-          <w:lang w:val="ru-RU" w:eastAsia="zh-CN"/>
-        </w:rPr>
-        <w:drawing>
-          <wp:inline distT="0" distB="0" distL="114300" distR="114300">
-            <wp:extent cx="5191125" cy="2371725"/>
-            <wp:effectExtent l="0" t="0" r="5715" b="5715"/>
-            <wp:docPr id="1" name="Изображение 1"/>
-            <wp:cNvGraphicFramePr>
-              <a:graphicFrameLocks xmlns:a="http://schemas.openxmlformats.org/drawingml/2006/main" noChangeAspect="1"/>
-            </wp:cNvGraphicFramePr>
-            <a:graphic xmlns:a="http://schemas.openxmlformats.org/drawingml/2006/main">
-              <a:graphicData uri="http://schemas.openxmlformats.org/drawingml/2006/picture">
-                <pic:pic xmlns:pic="http://schemas.openxmlformats.org/drawingml/2006/picture">
-                  <pic:nvPicPr>
-                    <pic:cNvPr id="1" name="Изображение 1"/>
-                    <pic:cNvPicPr>
-                      <a:picLocks noChangeAspect="1"/>
-                    </pic:cNvPicPr>
-                  </pic:nvPicPr>
-                  <pic:blipFill>
-                    <a:blip r:embed="rId8"/>
-                    <a:stretch>
-                      <a:fillRect/>
-                    </a:stretch>
-                  </pic:blipFill>
-                  <pic:spPr>
-                    <a:xfrm>
-                      <a:off x="0" y="0"/>
-                      <a:ext cx="5191125" cy="2371725"/>
-                    </a:xfrm>
-                    <a:prstGeom prst="rect">
-                      <a:avLst/>
-                    </a:prstGeom>
-                    <a:noFill/>
-                    <a:ln>
-                      <a:noFill/>
-                    </a:ln>
-                  </pic:spPr>
-                </pic:pic>
-              </a:graphicData>
-            </a:graphic>
-          </wp:inline>
-        </w:drawing>
-      </w:r>
     </w:p>
     <w:p>
       <w:pPr>
@@ -918,57 +866,6 @@
           <w:lang w:val="ru-RU" w:eastAsia="zh-CN"/>
         </w:rPr>
       </w:pPr>
-      <w:r>
-        <w:rPr>
-          <w:rFonts w:hint="default" w:ascii="Times New Roman" w:hAnsi="Times New Roman" w:cs="Times New Roman"/>
-          <w:b w:val="0"/>
-          <w:bCs w:val="0"/>
-          <w:sz w:val="28"/>
-          <w:szCs w:val="28"/>
-          <w:lang w:val="ru-RU" w:eastAsia="zh-CN"/>
-        </w:rPr>
-        <w:drawing>
-          <wp:inline distT="0" distB="0" distL="114300" distR="114300">
-            <wp:extent cx="5936615" cy="1405890"/>
-            <wp:effectExtent l="0" t="0" r="6985" b="11430"/>
-            <wp:docPr id="2" name="Изображение 2"/>
-            <wp:cNvGraphicFramePr>
-              <a:graphicFrameLocks xmlns:a="http://schemas.openxmlformats.org/drawingml/2006/main" noChangeAspect="1"/>
-            </wp:cNvGraphicFramePr>
-            <a:graphic xmlns:a="http://schemas.openxmlformats.org/drawingml/2006/main">
-              <a:graphicData uri="http://schemas.openxmlformats.org/drawingml/2006/picture">
-                <pic:pic xmlns:pic="http://schemas.openxmlformats.org/drawingml/2006/picture">
-                  <pic:nvPicPr>
-                    <pic:cNvPr id="2" name="Изображение 2"/>
-                    <pic:cNvPicPr>
-                      <a:picLocks noChangeAspect="1"/>
-                    </pic:cNvPicPr>
-                  </pic:nvPicPr>
-                  <pic:blipFill>
-                    <a:blip r:embed="rId9"/>
-                    <a:stretch>
-                      <a:fillRect/>
-                    </a:stretch>
-                  </pic:blipFill>
-                  <pic:spPr>
-                    <a:xfrm>
-                      <a:off x="0" y="0"/>
-                      <a:ext cx="5936615" cy="1405890"/>
-                    </a:xfrm>
-                    <a:prstGeom prst="rect">
-                      <a:avLst/>
-                    </a:prstGeom>
-                    <a:noFill/>
-                    <a:ln>
-                      <a:noFill/>
-                    </a:ln>
-                  </pic:spPr>
-                </pic:pic>
-              </a:graphicData>
-            </a:graphic>
-          </wp:inline>
-        </w:drawing>
-      </w:r>
     </w:p>
     <w:p>
       <w:pPr>
@@ -1080,57 +977,6 @@
           <w:lang w:val="ru-RU" w:eastAsia="zh-CN"/>
         </w:rPr>
       </w:pPr>
-      <w:r>
-        <w:rPr>
-          <w:rFonts w:hint="default" w:ascii="Times New Roman" w:hAnsi="Times New Roman" w:cs="Times New Roman"/>
-          <w:b w:val="0"/>
-          <w:bCs w:val="0"/>
-          <w:sz w:val="28"/>
-          <w:szCs w:val="28"/>
-          <w:lang w:val="ru-RU" w:eastAsia="zh-CN"/>
-        </w:rPr>
-        <w:drawing>
-          <wp:inline distT="0" distB="0" distL="114300" distR="114300">
-            <wp:extent cx="5939155" cy="1051560"/>
-            <wp:effectExtent l="0" t="0" r="4445" b="0"/>
-            <wp:docPr id="3" name="Изображение 3"/>
-            <wp:cNvGraphicFramePr>
-              <a:graphicFrameLocks xmlns:a="http://schemas.openxmlformats.org/drawingml/2006/main" noChangeAspect="1"/>
-            </wp:cNvGraphicFramePr>
-            <a:graphic xmlns:a="http://schemas.openxmlformats.org/drawingml/2006/main">
-              <a:graphicData uri="http://schemas.openxmlformats.org/drawingml/2006/picture">
-                <pic:pic xmlns:pic="http://schemas.openxmlformats.org/drawingml/2006/picture">
-                  <pic:nvPicPr>
-                    <pic:cNvPr id="3" name="Изображение 3"/>
-                    <pic:cNvPicPr>
-                      <a:picLocks noChangeAspect="1"/>
-                    </pic:cNvPicPr>
-                  </pic:nvPicPr>
-                  <pic:blipFill>
-                    <a:blip r:embed="rId10"/>
-                    <a:stretch>
-                      <a:fillRect/>
-                    </a:stretch>
-                  </pic:blipFill>
-                  <pic:spPr>
-                    <a:xfrm>
-                      <a:off x="0" y="0"/>
-                      <a:ext cx="5939155" cy="1051560"/>
-                    </a:xfrm>
-                    <a:prstGeom prst="rect">
-                      <a:avLst/>
-                    </a:prstGeom>
-                    <a:noFill/>
-                    <a:ln>
-                      <a:noFill/>
-                    </a:ln>
-                  </pic:spPr>
-                </pic:pic>
-              </a:graphicData>
-            </a:graphic>
-          </wp:inline>
-        </w:drawing>
-      </w:r>
     </w:p>
     <w:p>
       <w:pPr>
@@ -1239,61 +1085,9 @@
           <w:bCs w:val="0"/>
           <w:sz w:val="28"/>
           <w:szCs w:val="28"/>
-          <w:lang w:val="en-US" w:eastAsia="zh-CN"/>
-        </w:rPr>
-      </w:pPr>
-      <w:r>
-        <w:rPr>
-          <w:rFonts w:hint="default" w:ascii="Times New Roman" w:hAnsi="Times New Roman" w:cs="Times New Roman"/>
-          <w:b w:val="0"/>
-          <w:bCs w:val="0"/>
-          <w:sz w:val="28"/>
-          <w:szCs w:val="28"/>
-          <w:lang w:val="ru-RU" w:eastAsia="zh-CN"/>
-        </w:rPr>
-        <w:drawing>
-          <wp:inline distT="0" distB="0" distL="114300" distR="114300">
-            <wp:extent cx="5936615" cy="1610995"/>
-            <wp:effectExtent l="0" t="0" r="0" b="0"/>
-            <wp:docPr id="4" name="Изображение 4"/>
-            <wp:cNvGraphicFramePr>
-              <a:graphicFrameLocks xmlns:a="http://schemas.openxmlformats.org/drawingml/2006/main" noChangeAspect="1"/>
-            </wp:cNvGraphicFramePr>
-            <a:graphic xmlns:a="http://schemas.openxmlformats.org/drawingml/2006/main">
-              <a:graphicData uri="http://schemas.openxmlformats.org/drawingml/2006/picture">
-                <pic:pic xmlns:pic="http://schemas.openxmlformats.org/drawingml/2006/picture">
-                  <pic:nvPicPr>
-                    <pic:cNvPr id="4" name="Изображение 4"/>
-                    <pic:cNvPicPr>
-                      <a:picLocks noChangeAspect="1"/>
-                    </pic:cNvPicPr>
-                  </pic:nvPicPr>
-                  <pic:blipFill>
-                    <a:blip r:embed="rId11"/>
-                    <a:srcRect b="56084"/>
-                    <a:stretch>
-                      <a:fillRect/>
-                    </a:stretch>
-                  </pic:blipFill>
-                  <pic:spPr>
-                    <a:xfrm>
-                      <a:off x="0" y="0"/>
-                      <a:ext cx="5936615" cy="1610995"/>
-                    </a:xfrm>
-                    <a:prstGeom prst="rect">
-                      <a:avLst/>
-                    </a:prstGeom>
-                    <a:noFill/>
-                    <a:ln>
-                      <a:noFill/>
-                    </a:ln>
-                  </pic:spPr>
-                </pic:pic>
-              </a:graphicData>
-            </a:graphic>
-          </wp:inline>
-        </w:drawing>
-      </w:r>
+          <w:lang w:val="ru-RU" w:eastAsia="zh-CN"/>
+        </w:rPr>
+      </w:pPr>
     </w:p>
     <w:p>
       <w:pPr>
@@ -1405,57 +1199,6 @@
           <w:lang w:val="ru-RU" w:eastAsia="zh-CN"/>
         </w:rPr>
       </w:pPr>
-      <w:r>
-        <w:rPr>
-          <w:rFonts w:hint="default" w:ascii="Times New Roman" w:hAnsi="Times New Roman" w:cs="Times New Roman"/>
-          <w:b w:val="0"/>
-          <w:bCs w:val="0"/>
-          <w:sz w:val="28"/>
-          <w:szCs w:val="28"/>
-          <w:lang w:val="ru-RU" w:eastAsia="zh-CN"/>
-        </w:rPr>
-        <w:drawing>
-          <wp:inline distT="0" distB="0" distL="114300" distR="114300">
-            <wp:extent cx="3467100" cy="971550"/>
-            <wp:effectExtent l="0" t="0" r="7620" b="3810"/>
-            <wp:docPr id="5" name="Изображение 5"/>
-            <wp:cNvGraphicFramePr>
-              <a:graphicFrameLocks xmlns:a="http://schemas.openxmlformats.org/drawingml/2006/main" noChangeAspect="1"/>
-            </wp:cNvGraphicFramePr>
-            <a:graphic xmlns:a="http://schemas.openxmlformats.org/drawingml/2006/main">
-              <a:graphicData uri="http://schemas.openxmlformats.org/drawingml/2006/picture">
-                <pic:pic xmlns:pic="http://schemas.openxmlformats.org/drawingml/2006/picture">
-                  <pic:nvPicPr>
-                    <pic:cNvPr id="5" name="Изображение 5"/>
-                    <pic:cNvPicPr>
-                      <a:picLocks noChangeAspect="1"/>
-                    </pic:cNvPicPr>
-                  </pic:nvPicPr>
-                  <pic:blipFill>
-                    <a:blip r:embed="rId12"/>
-                    <a:stretch>
-                      <a:fillRect/>
-                    </a:stretch>
-                  </pic:blipFill>
-                  <pic:spPr>
-                    <a:xfrm>
-                      <a:off x="0" y="0"/>
-                      <a:ext cx="3467100" cy="971550"/>
-                    </a:xfrm>
-                    <a:prstGeom prst="rect">
-                      <a:avLst/>
-                    </a:prstGeom>
-                    <a:noFill/>
-                    <a:ln>
-                      <a:noFill/>
-                    </a:ln>
-                  </pic:spPr>
-                </pic:pic>
-              </a:graphicData>
-            </a:graphic>
-          </wp:inline>
-        </w:drawing>
-      </w:r>
     </w:p>
     <w:p>
       <w:pPr>
@@ -1565,57 +1308,6 @@
           <w:lang w:val="ru-RU" w:eastAsia="zh-CN"/>
         </w:rPr>
       </w:pPr>
-      <w:r>
-        <w:rPr>
-          <w:rFonts w:hint="default" w:ascii="Times New Roman" w:hAnsi="Times New Roman" w:cs="Times New Roman"/>
-          <w:b w:val="0"/>
-          <w:bCs w:val="0"/>
-          <w:sz w:val="28"/>
-          <w:szCs w:val="28"/>
-          <w:lang w:val="ru-RU" w:eastAsia="zh-CN"/>
-        </w:rPr>
-        <w:drawing>
-          <wp:inline distT="0" distB="0" distL="114300" distR="114300">
-            <wp:extent cx="5667375" cy="847725"/>
-            <wp:effectExtent l="0" t="0" r="1905" b="5715"/>
-            <wp:docPr id="6" name="Изображение 6"/>
-            <wp:cNvGraphicFramePr>
-              <a:graphicFrameLocks xmlns:a="http://schemas.openxmlformats.org/drawingml/2006/main" noChangeAspect="1"/>
-            </wp:cNvGraphicFramePr>
-            <a:graphic xmlns:a="http://schemas.openxmlformats.org/drawingml/2006/main">
-              <a:graphicData uri="http://schemas.openxmlformats.org/drawingml/2006/picture">
-                <pic:pic xmlns:pic="http://schemas.openxmlformats.org/drawingml/2006/picture">
-                  <pic:nvPicPr>
-                    <pic:cNvPr id="6" name="Изображение 6"/>
-                    <pic:cNvPicPr>
-                      <a:picLocks noChangeAspect="1"/>
-                    </pic:cNvPicPr>
-                  </pic:nvPicPr>
-                  <pic:blipFill>
-                    <a:blip r:embed="rId13"/>
-                    <a:stretch>
-                      <a:fillRect/>
-                    </a:stretch>
-                  </pic:blipFill>
-                  <pic:spPr>
-                    <a:xfrm>
-                      <a:off x="0" y="0"/>
-                      <a:ext cx="5667375" cy="847725"/>
-                    </a:xfrm>
-                    <a:prstGeom prst="rect">
-                      <a:avLst/>
-                    </a:prstGeom>
-                    <a:noFill/>
-                    <a:ln>
-                      <a:noFill/>
-                    </a:ln>
-                  </pic:spPr>
-                </pic:pic>
-              </a:graphicData>
-            </a:graphic>
-          </wp:inline>
-        </w:drawing>
-      </w:r>
     </w:p>
     <w:p>
       <w:pPr>
@@ -1709,127 +1401,25 @@
         </w:rPr>
         <w:t>Код:</w:t>
       </w:r>
-    </w:p>
-    <w:p>
-      <w:pPr>
-        <w:keepNext w:val="0"/>
-        <w:keepLines w:val="0"/>
-        <w:widowControl/>
-        <w:suppressLineNumbers w:val="0"/>
-        <w:jc w:val="left"/>
-        <w:rPr>
-          <w:rFonts w:hint="default" w:ascii="Times New Roman" w:hAnsi="Times New Roman" w:cs="Times New Roman"/>
-          <w:b w:val="0"/>
-          <w:bCs w:val="0"/>
-          <w:sz w:val="28"/>
-          <w:szCs w:val="28"/>
-          <w:lang w:val="ru-RU" w:eastAsia="zh-CN"/>
-        </w:rPr>
-      </w:pPr>
-      <w:r>
-        <w:rPr>
-          <w:rFonts w:hint="default" w:ascii="Times New Roman" w:hAnsi="Times New Roman" w:cs="Times New Roman"/>
-          <w:b w:val="0"/>
-          <w:bCs w:val="0"/>
-          <w:sz w:val="28"/>
-          <w:szCs w:val="28"/>
-          <w:lang w:val="ru-RU" w:eastAsia="zh-CN"/>
-        </w:rPr>
-        <w:drawing>
-          <wp:inline distT="0" distB="0" distL="114300" distR="114300">
-            <wp:extent cx="5936615" cy="4270375"/>
-            <wp:effectExtent l="0" t="0" r="6985" b="12065"/>
-            <wp:docPr id="7" name="Изображение 7"/>
-            <wp:cNvGraphicFramePr>
-              <a:graphicFrameLocks xmlns:a="http://schemas.openxmlformats.org/drawingml/2006/main" noChangeAspect="1"/>
-            </wp:cNvGraphicFramePr>
-            <a:graphic xmlns:a="http://schemas.openxmlformats.org/drawingml/2006/main">
-              <a:graphicData uri="http://schemas.openxmlformats.org/drawingml/2006/picture">
-                <pic:pic xmlns:pic="http://schemas.openxmlformats.org/drawingml/2006/picture">
-                  <pic:nvPicPr>
-                    <pic:cNvPr id="7" name="Изображение 7"/>
-                    <pic:cNvPicPr>
-                      <a:picLocks noChangeAspect="1"/>
-                    </pic:cNvPicPr>
-                  </pic:nvPicPr>
-                  <pic:blipFill>
-                    <a:blip r:embed="rId14"/>
-                    <a:stretch>
-                      <a:fillRect/>
-                    </a:stretch>
-                  </pic:blipFill>
-                  <pic:spPr>
-                    <a:xfrm>
-                      <a:off x="0" y="0"/>
-                      <a:ext cx="5936615" cy="4270375"/>
-                    </a:xfrm>
-                    <a:prstGeom prst="rect">
-                      <a:avLst/>
-                    </a:prstGeom>
-                    <a:noFill/>
-                    <a:ln>
-                      <a:noFill/>
-                    </a:ln>
-                  </pic:spPr>
-                </pic:pic>
-              </a:graphicData>
-            </a:graphic>
-          </wp:inline>
-        </w:drawing>
-      </w:r>
-      <w:r>
-        <w:rPr>
-          <w:rFonts w:hint="default" w:ascii="Times New Roman" w:hAnsi="Times New Roman" w:cs="Times New Roman"/>
-          <w:b w:val="0"/>
-          <w:bCs w:val="0"/>
-          <w:sz w:val="28"/>
-          <w:szCs w:val="28"/>
-          <w:lang w:val="ru-RU" w:eastAsia="zh-CN"/>
-        </w:rPr>
-        <w:drawing>
-          <wp:inline distT="0" distB="0" distL="114300" distR="114300">
-            <wp:extent cx="5937885" cy="2708910"/>
-            <wp:effectExtent l="0" t="0" r="5715" b="3810"/>
-            <wp:docPr id="8" name="Изображение 8"/>
-            <wp:cNvGraphicFramePr>
-              <a:graphicFrameLocks xmlns:a="http://schemas.openxmlformats.org/drawingml/2006/main" noChangeAspect="1"/>
-            </wp:cNvGraphicFramePr>
-            <a:graphic xmlns:a="http://schemas.openxmlformats.org/drawingml/2006/main">
-              <a:graphicData uri="http://schemas.openxmlformats.org/drawingml/2006/picture">
-                <pic:pic xmlns:pic="http://schemas.openxmlformats.org/drawingml/2006/picture">
-                  <pic:nvPicPr>
-                    <pic:cNvPr id="8" name="Изображение 8"/>
-                    <pic:cNvPicPr>
-                      <a:picLocks noChangeAspect="1"/>
-                    </pic:cNvPicPr>
-                  </pic:nvPicPr>
-                  <pic:blipFill>
-                    <a:blip r:embed="rId15"/>
-                    <a:stretch>
-                      <a:fillRect/>
-                    </a:stretch>
-                  </pic:blipFill>
-                  <pic:spPr>
-                    <a:xfrm>
-                      <a:off x="0" y="0"/>
-                      <a:ext cx="5937885" cy="2708910"/>
-                    </a:xfrm>
-                    <a:prstGeom prst="rect">
-                      <a:avLst/>
-                    </a:prstGeom>
-                    <a:noFill/>
-                    <a:ln>
-                      <a:noFill/>
-                    </a:ln>
-                  </pic:spPr>
-                </pic:pic>
-              </a:graphicData>
-            </a:graphic>
-          </wp:inline>
-        </w:drawing>
-      </w:r>
       <w:bookmarkStart w:id="0" w:name="_GoBack"/>
       <w:bookmarkEnd w:id="0"/>
+    </w:p>
+    <w:p>
+      <w:pPr>
+        <w:keepNext w:val="0"/>
+        <w:keepLines w:val="0"/>
+        <w:widowControl/>
+        <w:suppressLineNumbers w:val="0"/>
+        <w:jc w:val="left"/>
+        <w:rPr>
+          <w:rFonts w:hint="default" w:ascii="Times New Roman" w:hAnsi="Times New Roman" w:cs="Times New Roman"/>
+          <w:b w:val="0"/>
+          <w:bCs w:val="0"/>
+          <w:sz w:val="28"/>
+          <w:szCs w:val="28"/>
+          <w:lang w:val="ru-RU" w:eastAsia="zh-CN"/>
+        </w:rPr>
+      </w:pPr>
     </w:p>
     <w:p>
       <w:pPr>
